--- a/Project 4 Plan.docx
+++ b/Project 4 Plan.docx
@@ -4,7 +4,14 @@
   <w:body>
     <w:p>
       <w:r>
-        <w:t>Team Members: Mark Clayton, Brett M</w:t>
+        <w:rPr>
+          <w:b/>
+          <w:bCs/>
+        </w:rPr>
+        <w:t>Team Members:</w:t>
+      </w:r>
+      <w:r>
+        <w:t xml:space="preserve"> Mark Clayton, Brett M</w:t>
       </w:r>
       <w:r>
         <w:t>cCabe</w:t>
@@ -20,112 +27,235 @@
       <w:r>
         <w:t>, Allison</w:t>
       </w:r>
-    </w:p>
-    <w:p>
-      <w:r>
+      <w:r>
+        <w:t xml:space="preserve"> Gibbons</w:t>
+      </w:r>
+    </w:p>
+    <w:p>
+      <w:pPr>
+        <w:rPr>
+          <w:b/>
+          <w:bCs/>
+        </w:rPr>
+      </w:pPr>
+      <w:r>
+        <w:rPr>
+          <w:b/>
+          <w:bCs/>
+        </w:rPr>
         <w:t>Data</w:t>
       </w:r>
       <w:r>
+        <w:rPr>
+          <w:b/>
+          <w:bCs/>
+        </w:rPr>
         <w:t>set</w:t>
       </w:r>
       <w:r>
+        <w:rPr>
+          <w:b/>
+          <w:bCs/>
+        </w:rPr>
         <w:t xml:space="preserve">s: </w:t>
       </w:r>
     </w:p>
     <w:p>
-      <w:r>
-        <w:t>*</w:t>
-      </w:r>
+      <w:pPr>
+        <w:shd w:val="clear" w:color="auto" w:fill="FFFFFF"/>
+        <w:spacing w:after="0" w:line="240" w:lineRule="auto"/>
+        <w:rPr>
+          <w:rStyle w:val="Hyperlink"/>
+        </w:rPr>
+      </w:pPr>
       <w:hyperlink r:id="rId5" w:history="1">
         <w:r>
           <w:rPr>
             <w:rStyle w:val="Hyperlink"/>
           </w:rPr>
-          <w:t>https://rubikscode.net/2021/07/19/top-23-best-public-datasets-for-practicing-machine-learning/</w:t>
+          <w:t>https://www.wisdomaxis.com/technology/software/tableau/sample-data/</w:t>
         </w:r>
       </w:hyperlink>
     </w:p>
     <w:p>
-      <w:r>
-        <w:t>*</w:t>
-      </w:r>
+      <w:pPr>
+        <w:shd w:val="clear" w:color="auto" w:fill="FFFFFF"/>
+        <w:spacing w:after="0" w:line="240" w:lineRule="auto"/>
+        <w:rPr>
+          <w:rStyle w:val="Hyperlink"/>
+        </w:rPr>
+      </w:pPr>
+    </w:p>
+    <w:p>
+      <w:pPr>
+        <w:rPr>
+          <w:b/>
+          <w:bCs/>
+        </w:rPr>
+      </w:pPr>
+      <w:r>
+        <w:rPr>
+          <w:b/>
+          <w:bCs/>
+        </w:rPr>
+        <w:t xml:space="preserve">Helpful Links: </w:t>
+      </w:r>
+    </w:p>
+    <w:p>
       <w:hyperlink r:id="rId6" w:history="1">
         <w:r>
           <w:rPr>
             <w:rStyle w:val="Hyperlink"/>
           </w:rPr>
-          <w:t>https://archive.ics.uci.edu/ml/index.php</w:t>
+          <w:t>https://towardsdatascience.com/customer-segmentation-with-machine-learning-a0ac8c3d4d84</w:t>
         </w:r>
       </w:hyperlink>
     </w:p>
     <w:p>
-      <w:hyperlink r:id="rId7" w:history="1">
-        <w:r>
-          <w:rPr>
-            <w:rStyle w:val="Hyperlink"/>
-          </w:rPr>
-          <w:t>https://imerit.net/blog/the-60-best-free-datasets-for-machine-learning-all-pbm/</w:t>
-        </w:r>
-      </w:hyperlink>
-    </w:p>
-    <w:p>
-      <w:r>
-        <w:t>*</w:t>
-      </w:r>
-      <w:hyperlink r:id="rId8" w:history="1">
-        <w:r>
-          <w:rPr>
-            <w:rStyle w:val="Hyperlink"/>
-          </w:rPr>
-          <w:t>https://registry.opendata.aws/</w:t>
-        </w:r>
-      </w:hyperlink>
-    </w:p>
-    <w:p>
-      <w:hyperlink r:id="rId9" w:history="1">
-        <w:r>
-          <w:rPr>
-            <w:rStyle w:val="Hyperlink"/>
-          </w:rPr>
-          <w:t>https://www.projectpro.io/article/100-machine-learning-datasets-curated-for-you/407</w:t>
-        </w:r>
-      </w:hyperlink>
-    </w:p>
-    <w:p>
-      <w:hyperlink r:id="rId10" w:history="1">
-        <w:r>
-          <w:rPr>
-            <w:rStyle w:val="Hyperlink"/>
-          </w:rPr>
-          <w:t>https://data-flair.training/blogs/machine-learning-datasets/</w:t>
-        </w:r>
-      </w:hyperlink>
-    </w:p>
-    <w:p>
-      <w:hyperlink r:id="rId11" w:history="1">
-        <w:r>
-          <w:rPr>
-            <w:rStyle w:val="Hyperlink"/>
-          </w:rPr>
-          <w:t>https://www.v7labs.com/blog/best-free-datasets-for-machine-learning</w:t>
-        </w:r>
-      </w:hyperlink>
-    </w:p>
-    <w:p/>
-    <w:p>
-      <w:r>
+      <w:pPr>
+        <w:rPr>
+          <w:b/>
+          <w:bCs/>
+        </w:rPr>
+      </w:pPr>
+      <w:r>
+        <w:rPr>
+          <w:b/>
+          <w:bCs/>
+        </w:rPr>
         <w:t xml:space="preserve">Project </w:t>
       </w:r>
       <w:r>
+        <w:rPr>
+          <w:b/>
+          <w:bCs/>
+        </w:rPr>
         <w:t>Proposal</w:t>
       </w:r>
       <w:r>
+        <w:rPr>
+          <w:b/>
+          <w:bCs/>
+        </w:rPr>
         <w:t xml:space="preserve">: </w:t>
       </w:r>
     </w:p>
-    <w:p/>
-    <w:p>
-      <w:r>
+    <w:p>
+      <w:r>
+        <w:t>We have been hired by a medium-sized company to determine how to best organize their customers and products to generate the highest sales and profit.</w:t>
+      </w:r>
+    </w:p>
+    <w:p>
+      <w:pPr>
+        <w:rPr>
+          <w:b/>
+          <w:bCs/>
+        </w:rPr>
+      </w:pPr>
+      <w:r>
+        <w:rPr>
+          <w:b/>
+          <w:bCs/>
+        </w:rPr>
+        <w:t>Questions:</w:t>
+      </w:r>
+    </w:p>
+    <w:p>
+      <w:pPr>
+        <w:pStyle w:val="ListParagraph"/>
+        <w:numPr>
+          <w:ilvl w:val="0"/>
+          <w:numId w:val="3"/>
+        </w:numPr>
+      </w:pPr>
+      <w:r>
+        <w:t>What are the best segments or tiers that each customer will fall into?</w:t>
+      </w:r>
+    </w:p>
+    <w:p>
+      <w:pPr>
+        <w:pStyle w:val="ListParagraph"/>
+        <w:numPr>
+          <w:ilvl w:val="1"/>
+          <w:numId w:val="3"/>
+        </w:numPr>
+      </w:pPr>
+      <w:r>
+        <w:t>K-means ML</w:t>
+      </w:r>
+    </w:p>
+    <w:p>
+      <w:pPr>
+        <w:pStyle w:val="ListParagraph"/>
+        <w:numPr>
+          <w:ilvl w:val="0"/>
+          <w:numId w:val="3"/>
+        </w:numPr>
+      </w:pPr>
+      <w:r>
+        <w:t xml:space="preserve">How can we categorize products to maximize </w:t>
+      </w:r>
+      <w:r>
+        <w:t>profits</w:t>
+      </w:r>
+      <w:r>
+        <w:t>?</w:t>
+      </w:r>
+    </w:p>
+    <w:p>
+      <w:pPr>
+        <w:pStyle w:val="ListParagraph"/>
+        <w:numPr>
+          <w:ilvl w:val="1"/>
+          <w:numId w:val="3"/>
+        </w:numPr>
+      </w:pPr>
+      <w:r>
+        <w:t>K-means ML</w:t>
+      </w:r>
+    </w:p>
+    <w:p>
+      <w:pPr>
+        <w:pStyle w:val="ListParagraph"/>
+        <w:numPr>
+          <w:ilvl w:val="0"/>
+          <w:numId w:val="3"/>
+        </w:numPr>
+      </w:pPr>
+      <w:r>
+        <w:t>How to develop a pricing strategy</w:t>
+      </w:r>
+      <w:r>
+        <w:t xml:space="preserve"> and tactics?</w:t>
+      </w:r>
+    </w:p>
+    <w:p>
+      <w:pPr>
+        <w:pStyle w:val="ListParagraph"/>
+        <w:numPr>
+          <w:ilvl w:val="0"/>
+          <w:numId w:val="3"/>
+        </w:numPr>
+      </w:pPr>
+      <w:r>
+        <w:t>Locations of our customers</w:t>
+      </w:r>
+      <w:r>
+        <w:t xml:space="preserve"> (Mapping leaflet)</w:t>
+      </w:r>
+    </w:p>
+    <w:p>
+      <w:pPr>
+        <w:rPr>
+          <w:b/>
+          <w:bCs/>
+        </w:rPr>
+      </w:pPr>
+      <w:r>
+        <w:rPr>
+          <w:b/>
+          <w:bCs/>
+        </w:rPr>
         <w:t>Tasks:</w:t>
       </w:r>
     </w:p>
@@ -152,6 +282,12 @@
       <w:r>
         <w:t>Pull data and clean/normalize:</w:t>
       </w:r>
+      <w:r>
+        <w:t xml:space="preserve"> </w:t>
+      </w:r>
+      <w:r>
+        <w:t>Allison</w:t>
+      </w:r>
     </w:p>
     <w:p>
       <w:pPr>
@@ -164,6 +300,9 @@
       <w:r>
         <w:t xml:space="preserve">Create Data model: </w:t>
       </w:r>
+      <w:r>
+        <w:t>Brett/Cameron</w:t>
+      </w:r>
     </w:p>
     <w:p>
       <w:pPr>
@@ -176,6 +315,9 @@
       <w:r>
         <w:t xml:space="preserve">Optimize Data Model: </w:t>
       </w:r>
+      <w:r>
+        <w:t>Brett/Cameron</w:t>
+      </w:r>
     </w:p>
     <w:p>
       <w:pPr>
@@ -188,7 +330,7 @@
       <w:r>
         <w:t>GitHub documentation: All (</w:t>
       </w:r>
-      <w:hyperlink r:id="rId12" w:history="1">
+      <w:hyperlink r:id="rId7" w:history="1">
         <w:r>
           <w:rPr>
             <w:rStyle w:val="Hyperlink"/>
@@ -211,6 +353,9 @@
       <w:r>
         <w:t>Analysis:</w:t>
       </w:r>
+      <w:r>
+        <w:t xml:space="preserve"> All – in-class</w:t>
+      </w:r>
     </w:p>
     <w:p>
       <w:pPr>
@@ -223,6 +368,21 @@
       <w:r>
         <w:t xml:space="preserve">Visualizations: </w:t>
       </w:r>
+      <w:r>
+        <w:t>All</w:t>
+      </w:r>
+    </w:p>
+    <w:p>
+      <w:pPr>
+        <w:pStyle w:val="ListParagraph"/>
+        <w:numPr>
+          <w:ilvl w:val="1"/>
+          <w:numId w:val="1"/>
+        </w:numPr>
+      </w:pPr>
+      <w:r>
+        <w:t>Leaflet: Cameron</w:t>
+      </w:r>
     </w:p>
     <w:p>
       <w:pPr>
@@ -235,6 +395,9 @@
       <w:r>
         <w:t>Develop HTML</w:t>
       </w:r>
+      <w:r>
+        <w:t>: Mark</w:t>
+      </w:r>
     </w:p>
     <w:p>
       <w:pPr>
@@ -253,26 +416,8 @@
       <w:r>
         <w:t>:</w:t>
       </w:r>
-    </w:p>
-    <w:p>
-      <w:pPr>
-        <w:pStyle w:val="ListParagraph"/>
-        <w:numPr>
-          <w:ilvl w:val="0"/>
-          <w:numId w:val="1"/>
-        </w:numPr>
-      </w:pPr>
-    </w:p>
-    <w:p>
-      <w:pPr>
-        <w:pStyle w:val="ListParagraph"/>
-        <w:numPr>
-          <w:ilvl w:val="0"/>
-          <w:numId w:val="1"/>
-        </w:numPr>
-      </w:pPr>
-      <w:r>
-        <w:t xml:space="preserve">Create Slide Deck: </w:t>
+      <w:r>
+        <w:t xml:space="preserve"> Mark</w:t>
       </w:r>
     </w:p>
     <w:p>
@@ -468,8 +613,238 @@
       </w:rPr>
     </w:lvl>
   </w:abstractNum>
+  <w:abstractNum w:abstractNumId="1" w15:restartNumberingAfterBreak="0">
+    <w:nsid w:val="0B6D1376"/>
+    <w:multiLevelType w:val="hybridMultilevel"/>
+    <w:tmpl w:val="D182F4BA"/>
+    <w:lvl w:ilvl="0" w:tplc="8DF6BA34">
+      <w:numFmt w:val="bullet"/>
+      <w:lvlText w:val="-"/>
+      <w:lvlJc w:val="left"/>
+      <w:pPr>
+        <w:ind w:left="720" w:hanging="360"/>
+      </w:pPr>
+      <w:rPr>
+        <w:rFonts w:ascii="Calibri" w:eastAsiaTheme="minorHAnsi" w:hAnsi="Calibri" w:cs="Calibri" w:hint="default"/>
+      </w:rPr>
+    </w:lvl>
+    <w:lvl w:ilvl="1" w:tplc="04090003" w:tentative="1">
+      <w:start w:val="1"/>
+      <w:numFmt w:val="bullet"/>
+      <w:lvlText w:val="o"/>
+      <w:lvlJc w:val="left"/>
+      <w:pPr>
+        <w:ind w:left="1440" w:hanging="360"/>
+      </w:pPr>
+      <w:rPr>
+        <w:rFonts w:ascii="Courier New" w:hAnsi="Courier New" w:cs="Courier New" w:hint="default"/>
+      </w:rPr>
+    </w:lvl>
+    <w:lvl w:ilvl="2" w:tplc="04090005" w:tentative="1">
+      <w:start w:val="1"/>
+      <w:numFmt w:val="bullet"/>
+      <w:lvlText w:val=""/>
+      <w:lvlJc w:val="left"/>
+      <w:pPr>
+        <w:ind w:left="2160" w:hanging="360"/>
+      </w:pPr>
+      <w:rPr>
+        <w:rFonts w:ascii="Wingdings" w:hAnsi="Wingdings" w:hint="default"/>
+      </w:rPr>
+    </w:lvl>
+    <w:lvl w:ilvl="3" w:tplc="04090001" w:tentative="1">
+      <w:start w:val="1"/>
+      <w:numFmt w:val="bullet"/>
+      <w:lvlText w:val=""/>
+      <w:lvlJc w:val="left"/>
+      <w:pPr>
+        <w:ind w:left="2880" w:hanging="360"/>
+      </w:pPr>
+      <w:rPr>
+        <w:rFonts w:ascii="Symbol" w:hAnsi="Symbol" w:hint="default"/>
+      </w:rPr>
+    </w:lvl>
+    <w:lvl w:ilvl="4" w:tplc="04090003" w:tentative="1">
+      <w:start w:val="1"/>
+      <w:numFmt w:val="bullet"/>
+      <w:lvlText w:val="o"/>
+      <w:lvlJc w:val="left"/>
+      <w:pPr>
+        <w:ind w:left="3600" w:hanging="360"/>
+      </w:pPr>
+      <w:rPr>
+        <w:rFonts w:ascii="Courier New" w:hAnsi="Courier New" w:cs="Courier New" w:hint="default"/>
+      </w:rPr>
+    </w:lvl>
+    <w:lvl w:ilvl="5" w:tplc="04090005" w:tentative="1">
+      <w:start w:val="1"/>
+      <w:numFmt w:val="bullet"/>
+      <w:lvlText w:val=""/>
+      <w:lvlJc w:val="left"/>
+      <w:pPr>
+        <w:ind w:left="4320" w:hanging="360"/>
+      </w:pPr>
+      <w:rPr>
+        <w:rFonts w:ascii="Wingdings" w:hAnsi="Wingdings" w:hint="default"/>
+      </w:rPr>
+    </w:lvl>
+    <w:lvl w:ilvl="6" w:tplc="04090001" w:tentative="1">
+      <w:start w:val="1"/>
+      <w:numFmt w:val="bullet"/>
+      <w:lvlText w:val=""/>
+      <w:lvlJc w:val="left"/>
+      <w:pPr>
+        <w:ind w:left="5040" w:hanging="360"/>
+      </w:pPr>
+      <w:rPr>
+        <w:rFonts w:ascii="Symbol" w:hAnsi="Symbol" w:hint="default"/>
+      </w:rPr>
+    </w:lvl>
+    <w:lvl w:ilvl="7" w:tplc="04090003" w:tentative="1">
+      <w:start w:val="1"/>
+      <w:numFmt w:val="bullet"/>
+      <w:lvlText w:val="o"/>
+      <w:lvlJc w:val="left"/>
+      <w:pPr>
+        <w:ind w:left="5760" w:hanging="360"/>
+      </w:pPr>
+      <w:rPr>
+        <w:rFonts w:ascii="Courier New" w:hAnsi="Courier New" w:cs="Courier New" w:hint="default"/>
+      </w:rPr>
+    </w:lvl>
+    <w:lvl w:ilvl="8" w:tplc="04090005" w:tentative="1">
+      <w:start w:val="1"/>
+      <w:numFmt w:val="bullet"/>
+      <w:lvlText w:val=""/>
+      <w:lvlJc w:val="left"/>
+      <w:pPr>
+        <w:ind w:left="6480" w:hanging="360"/>
+      </w:pPr>
+      <w:rPr>
+        <w:rFonts w:ascii="Wingdings" w:hAnsi="Wingdings" w:hint="default"/>
+      </w:rPr>
+    </w:lvl>
+  </w:abstractNum>
+  <w:abstractNum w:abstractNumId="2" w15:restartNumberingAfterBreak="0">
+    <w:nsid w:val="78E40C48"/>
+    <w:multiLevelType w:val="hybridMultilevel"/>
+    <w:tmpl w:val="B9D48AE2"/>
+    <w:lvl w:ilvl="0" w:tplc="8D824710">
+      <w:numFmt w:val="bullet"/>
+      <w:lvlText w:val="-"/>
+      <w:lvlJc w:val="left"/>
+      <w:pPr>
+        <w:ind w:left="720" w:hanging="360"/>
+      </w:pPr>
+      <w:rPr>
+        <w:rFonts w:ascii="Calibri" w:eastAsiaTheme="minorHAnsi" w:hAnsi="Calibri" w:cs="Calibri" w:hint="default"/>
+      </w:rPr>
+    </w:lvl>
+    <w:lvl w:ilvl="1" w:tplc="04090003">
+      <w:start w:val="1"/>
+      <w:numFmt w:val="bullet"/>
+      <w:lvlText w:val="o"/>
+      <w:lvlJc w:val="left"/>
+      <w:pPr>
+        <w:ind w:left="1440" w:hanging="360"/>
+      </w:pPr>
+      <w:rPr>
+        <w:rFonts w:ascii="Courier New" w:hAnsi="Courier New" w:cs="Courier New" w:hint="default"/>
+      </w:rPr>
+    </w:lvl>
+    <w:lvl w:ilvl="2" w:tplc="04090005" w:tentative="1">
+      <w:start w:val="1"/>
+      <w:numFmt w:val="bullet"/>
+      <w:lvlText w:val=""/>
+      <w:lvlJc w:val="left"/>
+      <w:pPr>
+        <w:ind w:left="2160" w:hanging="360"/>
+      </w:pPr>
+      <w:rPr>
+        <w:rFonts w:ascii="Wingdings" w:hAnsi="Wingdings" w:hint="default"/>
+      </w:rPr>
+    </w:lvl>
+    <w:lvl w:ilvl="3" w:tplc="04090001" w:tentative="1">
+      <w:start w:val="1"/>
+      <w:numFmt w:val="bullet"/>
+      <w:lvlText w:val=""/>
+      <w:lvlJc w:val="left"/>
+      <w:pPr>
+        <w:ind w:left="2880" w:hanging="360"/>
+      </w:pPr>
+      <w:rPr>
+        <w:rFonts w:ascii="Symbol" w:hAnsi="Symbol" w:hint="default"/>
+      </w:rPr>
+    </w:lvl>
+    <w:lvl w:ilvl="4" w:tplc="04090003" w:tentative="1">
+      <w:start w:val="1"/>
+      <w:numFmt w:val="bullet"/>
+      <w:lvlText w:val="o"/>
+      <w:lvlJc w:val="left"/>
+      <w:pPr>
+        <w:ind w:left="3600" w:hanging="360"/>
+      </w:pPr>
+      <w:rPr>
+        <w:rFonts w:ascii="Courier New" w:hAnsi="Courier New" w:cs="Courier New" w:hint="default"/>
+      </w:rPr>
+    </w:lvl>
+    <w:lvl w:ilvl="5" w:tplc="04090005" w:tentative="1">
+      <w:start w:val="1"/>
+      <w:numFmt w:val="bullet"/>
+      <w:lvlText w:val=""/>
+      <w:lvlJc w:val="left"/>
+      <w:pPr>
+        <w:ind w:left="4320" w:hanging="360"/>
+      </w:pPr>
+      <w:rPr>
+        <w:rFonts w:ascii="Wingdings" w:hAnsi="Wingdings" w:hint="default"/>
+      </w:rPr>
+    </w:lvl>
+    <w:lvl w:ilvl="6" w:tplc="04090001" w:tentative="1">
+      <w:start w:val="1"/>
+      <w:numFmt w:val="bullet"/>
+      <w:lvlText w:val=""/>
+      <w:lvlJc w:val="left"/>
+      <w:pPr>
+        <w:ind w:left="5040" w:hanging="360"/>
+      </w:pPr>
+      <w:rPr>
+        <w:rFonts w:ascii="Symbol" w:hAnsi="Symbol" w:hint="default"/>
+      </w:rPr>
+    </w:lvl>
+    <w:lvl w:ilvl="7" w:tplc="04090003" w:tentative="1">
+      <w:start w:val="1"/>
+      <w:numFmt w:val="bullet"/>
+      <w:lvlText w:val="o"/>
+      <w:lvlJc w:val="left"/>
+      <w:pPr>
+        <w:ind w:left="5760" w:hanging="360"/>
+      </w:pPr>
+      <w:rPr>
+        <w:rFonts w:ascii="Courier New" w:hAnsi="Courier New" w:cs="Courier New" w:hint="default"/>
+      </w:rPr>
+    </w:lvl>
+    <w:lvl w:ilvl="8" w:tplc="04090005" w:tentative="1">
+      <w:start w:val="1"/>
+      <w:numFmt w:val="bullet"/>
+      <w:lvlText w:val=""/>
+      <w:lvlJc w:val="left"/>
+      <w:pPr>
+        <w:ind w:left="6480" w:hanging="360"/>
+      </w:pPr>
+      <w:rPr>
+        <w:rFonts w:ascii="Wingdings" w:hAnsi="Wingdings" w:hint="default"/>
+      </w:rPr>
+    </w:lvl>
+  </w:abstractNum>
   <w:num w:numId="1">
     <w:abstractNumId w:val="0"/>
+  </w:num>
+  <w:num w:numId="2">
+    <w:abstractNumId w:val="1"/>
+  </w:num>
+  <w:num w:numId="3">
+    <w:abstractNumId w:val="2"/>
   </w:num>
 </w:numbering>
 </file>
@@ -933,6 +1308,23 @@
       <w:shd w:val="clear" w:color="auto" w:fill="E1DFDD"/>
     </w:rPr>
   </w:style>
+  <w:style w:type="character" w:styleId="FollowedHyperlink">
+    <w:name w:val="FollowedHyperlink"/>
+    <w:basedOn w:val="DefaultParagraphFont"/>
+    <w:uiPriority w:val="99"/>
+    <w:semiHidden/>
+    <w:unhideWhenUsed/>
+    <w:rsid w:val="00F16626"/>
+    <w:rPr>
+      <w:color w:val="954F72" w:themeColor="followedHyperlink"/>
+      <w:u w:val="single"/>
+    </w:rPr>
+  </w:style>
+  <w:style w:type="character" w:customStyle="1" w:styleId="c-timestamplabel">
+    <w:name w:val="c-timestamp__label"/>
+    <w:basedOn w:val="DefaultParagraphFont"/>
+    <w:rsid w:val="005A1AF5"/>
+  </w:style>
 </w:styles>
 </file>
 
